--- a/Tugas 2 - Page Profile/Laporan/Tugas_2_[18081010011].docx
+++ b/Tugas 2 - Page Profile/Laporan/Tugas_2_[18081010011].docx
@@ -24,7 +24,6 @@
           <w:lang w:val="en-US"/>
         </w:rPr>
       </w:pPr>
-      <w:bookmarkStart w:id="0" w:name="_GoBack"/>
       <w:r>
         <w:rPr>
           <w:rFonts w:hint="default" w:ascii="Times New Roman" w:hAnsi="Times New Roman" w:cs="Times New Roman"/>
@@ -820,8 +819,24 @@
           <w:vertAlign w:val="baseline"/>
           <w:lang w:val="en-US"/>
         </w:rPr>
-        <w:t xml:space="preserve">Link Repositori : </w:t>
+        <w:t>Link Repositori :</w:t>
       </w:r>
+      <w:r>
+        <w:rPr>
+          <w:rFonts w:hint="default" w:cs="Times New Roman"/>
+          <w:b w:val="0"/>
+          <w:bCs/>
+          <w:i w:val="0"/>
+          <w:color w:val="000000"/>
+          <w:sz w:val="24"/>
+          <w:szCs w:val="24"/>
+          <w:u w:val="none"/>
+          <w:vertAlign w:val="baseline"/>
+          <w:lang w:val="en-US"/>
+        </w:rPr>
+        <w:t xml:space="preserve"> </w:t>
+      </w:r>
+      <w:bookmarkStart w:id="0" w:name="_GoBack"/>
       <w:r>
         <w:rPr>
           <w:rFonts w:hint="default" w:ascii="Times New Roman" w:hAnsi="Times New Roman" w:eastAsia="SimSun" w:cs="Times New Roman"/>
@@ -864,6 +879,7 @@
         <w:fldChar w:fldCharType="end"/>
       </w:r>
     </w:p>
+    <w:bookmarkEnd w:id="0"/>
     <w:p>
       <w:pPr>
         <w:pStyle w:val="3"/>
@@ -8382,6 +8398,12 @@
           <w:lang w:val="en-US"/>
         </w:rPr>
         <w:tab/>
+      </w:r>
+      <w:r>
+        <w:rPr>
+          <w:rFonts w:hint="default"/>
+          <w:lang w:val="en-US"/>
+        </w:rPr>
         <w:t xml:space="preserve">jika diclick oleh </w:t>
       </w:r>
       <w:r>
@@ -8404,6 +8426,12 @@
           <w:lang w:val="en-US"/>
         </w:rPr>
         <w:tab/>
+      </w:r>
+      <w:r>
+        <w:rPr>
+          <w:rFonts w:hint="default"/>
+          <w:lang w:val="en-US"/>
+        </w:rPr>
         <w:t>dibutuhkan.</w:t>
       </w:r>
     </w:p>
@@ -11858,6 +11886,12 @@
           <w:lang w:val="en-US"/>
         </w:rPr>
         <w:tab/>
+      </w:r>
+      <w:r>
+        <w:rPr>
+          <w:rFonts w:hint="default"/>
+          <w:lang w:val="en-US"/>
+        </w:rPr>
         <w:t>yang akan dilink pada menu pada halaman home.</w:t>
       </w:r>
     </w:p>
@@ -18076,6 +18110,12 @@
           <w:lang w:val="en-US"/>
         </w:rPr>
         <w:tab/>
+      </w:r>
+      <w:r>
+        <w:rPr>
+          <w:rFonts w:hint="default"/>
+          <w:lang w:val="en-US"/>
+        </w:rPr>
         <w:t xml:space="preserve">terdapat heading 2 &lt;h2&gt;&lt;/h2&gt; yang berisi id yang akan dilink pada menu pada </w:t>
       </w:r>
       <w:r>
@@ -18084,6 +18124,12 @@
           <w:lang w:val="en-US"/>
         </w:rPr>
         <w:tab/>
+      </w:r>
+      <w:r>
+        <w:rPr>
+          <w:rFonts w:hint="default"/>
+          <w:lang w:val="en-US"/>
+        </w:rPr>
         <w:t>halaman home.</w:t>
       </w:r>
     </w:p>
@@ -21552,6 +21598,12 @@
           <w:lang w:val="en-US"/>
         </w:rPr>
         <w:tab/>
+      </w:r>
+      <w:r>
+        <w:rPr>
+          <w:rFonts w:hint="default"/>
+          <w:lang w:val="en-US"/>
+        </w:rPr>
         <w:t xml:space="preserve">heading 2 &lt;h2&gt;&lt;/h2&gt; yang berisi id </w:t>
       </w:r>
       <w:r>
@@ -21574,6 +21626,12 @@
           <w:lang w:val="en-US"/>
         </w:rPr>
         <w:tab/>
+      </w:r>
+      <w:r>
+        <w:rPr>
+          <w:rFonts w:hint="default"/>
+          <w:lang w:val="en-US"/>
+        </w:rPr>
         <w:t>home.</w:t>
       </w:r>
     </w:p>
@@ -21855,6 +21913,12 @@
             <w:insideH w:val="single" w:color="auto" w:sz="4" w:space="0"/>
             <w:insideV w:val="single" w:color="auto" w:sz="4" w:space="0"/>
           </w:tblBorders>
+          <w:tblCellMar>
+            <w:top w:w="0" w:type="dxa"/>
+            <w:left w:w="108" w:type="dxa"/>
+            <w:bottom w:w="0" w:type="dxa"/>
+            <w:right w:w="108" w:type="dxa"/>
+          </w:tblCellMar>
         </w:tblPrEx>
         <w:tc>
           <w:tcPr>
@@ -23738,6 +23802,12 @@
           <w:lang w:val="en-US"/>
         </w:rPr>
         <w:tab/>
+      </w:r>
+      <w:r>
+        <w:rPr>
+          <w:rFonts w:hint="default"/>
+          <w:lang w:val="en-US"/>
+        </w:rPr>
         <w:t xml:space="preserve">ini terdapat heading 2 &lt;h2&gt;&lt;/h2&gt; yang berisi id yang akan dilink pada menu </w:t>
       </w:r>
       <w:r>
@@ -23746,6 +23816,12 @@
           <w:lang w:val="en-US"/>
         </w:rPr>
         <w:tab/>
+      </w:r>
+      <w:r>
+        <w:rPr>
+          <w:rFonts w:hint="default"/>
+          <w:lang w:val="en-US"/>
+        </w:rPr>
         <w:t>pada halaman home.</w:t>
       </w:r>
     </w:p>
@@ -23852,7 +23928,6 @@
         </w:rPr>
       </w:pPr>
     </w:p>
-    <w:bookmarkEnd w:id="0"/>
     <w:sectPr>
       <w:pgSz w:w="11906" w:h="16838"/>
       <w:pgMar w:top="1440" w:right="1800" w:bottom="1440" w:left="1800" w:header="720" w:footer="720" w:gutter="0"/>

--- a/Tugas 2 - Page Profile/Laporan/Tugas_2_[18081010011].docx
+++ b/Tugas 2 - Page Profile/Laporan/Tugas_2_[18081010011].docx
@@ -24,6 +24,7 @@
           <w:lang w:val="en-US"/>
         </w:rPr>
       </w:pPr>
+      <w:bookmarkStart w:id="0" w:name="_GoBack"/>
       <w:r>
         <w:rPr>
           <w:rFonts w:hint="default" w:ascii="Times New Roman" w:hAnsi="Times New Roman" w:cs="Times New Roman"/>
@@ -836,7 +837,6 @@
         </w:rPr>
         <w:t xml:space="preserve"> </w:t>
       </w:r>
-      <w:bookmarkStart w:id="0" w:name="_GoBack"/>
       <w:r>
         <w:rPr>
           <w:rFonts w:hint="default" w:ascii="Times New Roman" w:hAnsi="Times New Roman" w:eastAsia="SimSun" w:cs="Times New Roman"/>
@@ -879,7 +879,6 @@
         <w:fldChar w:fldCharType="end"/>
       </w:r>
     </w:p>
-    <w:bookmarkEnd w:id="0"/>
     <w:p>
       <w:pPr>
         <w:pStyle w:val="3"/>
@@ -8881,12 +8880,6 @@
             <w:insideH w:val="single" w:color="auto" w:sz="4" w:space="0"/>
             <w:insideV w:val="single" w:color="auto" w:sz="4" w:space="0"/>
           </w:tblBorders>
-          <w:tblCellMar>
-            <w:top w:w="0" w:type="dxa"/>
-            <w:left w:w="108" w:type="dxa"/>
-            <w:bottom w:w="0" w:type="dxa"/>
-            <w:right w:w="108" w:type="dxa"/>
-          </w:tblCellMar>
         </w:tblPrEx>
         <w:tc>
           <w:tcPr>
@@ -12341,12 +12334,6 @@
             <w:insideH w:val="single" w:color="auto" w:sz="4" w:space="0"/>
             <w:insideV w:val="single" w:color="auto" w:sz="4" w:space="0"/>
           </w:tblBorders>
-          <w:tblCellMar>
-            <w:top w:w="0" w:type="dxa"/>
-            <w:left w:w="108" w:type="dxa"/>
-            <w:bottom w:w="0" w:type="dxa"/>
-            <w:right w:w="108" w:type="dxa"/>
-          </w:tblCellMar>
         </w:tblPrEx>
         <w:tc>
           <w:tcPr>
@@ -23928,6 +23915,7 @@
         </w:rPr>
       </w:pPr>
     </w:p>
+    <w:bookmarkEnd w:id="0"/>
     <w:sectPr>
       <w:pgSz w:w="11906" w:h="16838"/>
       <w:pgMar w:top="1440" w:right="1800" w:bottom="1440" w:left="1800" w:header="720" w:footer="720" w:gutter="0"/>
